--- a/tp4/Rapport/Rapport_Tp4_IAA_DERET_Paul.docx
+++ b/tp4/Rapport/Rapport_Tp4_IAA_DERET_Paul.docx
@@ -165,9 +165,522 @@
       </w:r>
     </w:p>
     <w:p/>
+    <w:p>
+      <w:r>
+        <w:t>Dans un premier temps nous devons calculer le vecteur moyen ainsi que la matrice de covariance à l’aide de la fonction fit du tp3.</w:t>
+      </w:r>
+    </w:p>
+    <w:p>
+      <w:pPr>
+        <w:jc w:val="center"/>
+      </w:pPr>
+      <w:r>
+        <w:rPr>
+          <w:noProof/>
+          <w:lang w:eastAsia="fr-FR"/>
+        </w:rPr>
+        <w:drawing>
+          <wp:inline distT="0" distB="0" distL="0" distR="0">
+            <wp:extent cx="4286848" cy="3153215"/>
+            <wp:effectExtent l="0" t="0" r="0" b="9525"/>
+            <wp:docPr id="1" name="Image 1"/>
+            <wp:cNvGraphicFramePr>
+              <a:graphicFrameLocks xmlns:a="http://schemas.openxmlformats.org/drawingml/2006/main" noChangeAspect="1"/>
+            </wp:cNvGraphicFramePr>
+            <a:graphic xmlns:a="http://schemas.openxmlformats.org/drawingml/2006/main">
+              <a:graphicData uri="http://schemas.openxmlformats.org/drawingml/2006/picture">
+                <pic:pic xmlns:pic="http://schemas.openxmlformats.org/drawingml/2006/picture">
+                  <pic:nvPicPr>
+                    <pic:cNvPr id="1" name="fit.PNG"/>
+                    <pic:cNvPicPr/>
+                  </pic:nvPicPr>
+                  <pic:blipFill>
+                    <a:blip r:embed="rId8">
+                      <a:extLst>
+                        <a:ext uri="{28A0092B-C50C-407E-A947-70E740481C1C}">
+                          <a14:useLocalDpi xmlns:a14="http://schemas.microsoft.com/office/drawing/2010/main" val="0"/>
+                        </a:ext>
+                      </a:extLst>
+                    </a:blip>
+                    <a:stretch>
+                      <a:fillRect/>
+                    </a:stretch>
+                  </pic:blipFill>
+                  <pic:spPr>
+                    <a:xfrm>
+                      <a:off x="0" y="0"/>
+                      <a:ext cx="4286848" cy="3153215"/>
+                    </a:xfrm>
+                    <a:prstGeom prst="rect">
+                      <a:avLst/>
+                    </a:prstGeom>
+                  </pic:spPr>
+                </pic:pic>
+              </a:graphicData>
+            </a:graphic>
+          </wp:inline>
+        </w:drawing>
+      </w:r>
+    </w:p>
     <w:p/>
+    <w:p>
+      <w:pPr>
+        <w:jc w:val="center"/>
+      </w:pPr>
+      <w:r>
+        <w:rPr>
+          <w:noProof/>
+          <w:lang w:eastAsia="fr-FR"/>
+        </w:rPr>
+        <w:drawing>
+          <wp:inline distT="0" distB="0" distL="0" distR="0">
+            <wp:extent cx="2067213" cy="409632"/>
+            <wp:effectExtent l="0" t="0" r="9525" b="9525"/>
+            <wp:docPr id="2" name="Image 2"/>
+            <wp:cNvGraphicFramePr>
+              <a:graphicFrameLocks xmlns:a="http://schemas.openxmlformats.org/drawingml/2006/main" noChangeAspect="1"/>
+            </wp:cNvGraphicFramePr>
+            <a:graphic xmlns:a="http://schemas.openxmlformats.org/drawingml/2006/main">
+              <a:graphicData uri="http://schemas.openxmlformats.org/drawingml/2006/picture">
+                <pic:pic xmlns:pic="http://schemas.openxmlformats.org/drawingml/2006/picture">
+                  <pic:nvPicPr>
+                    <pic:cNvPr id="2" name="fit2.PNG"/>
+                    <pic:cNvPicPr/>
+                  </pic:nvPicPr>
+                  <pic:blipFill>
+                    <a:blip r:embed="rId9">
+                      <a:extLst>
+                        <a:ext uri="{28A0092B-C50C-407E-A947-70E740481C1C}">
+                          <a14:useLocalDpi xmlns:a14="http://schemas.microsoft.com/office/drawing/2010/main" val="0"/>
+                        </a:ext>
+                      </a:extLst>
+                    </a:blip>
+                    <a:stretch>
+                      <a:fillRect/>
+                    </a:stretch>
+                  </pic:blipFill>
+                  <pic:spPr>
+                    <a:xfrm>
+                      <a:off x="0" y="0"/>
+                      <a:ext cx="2067213" cy="409632"/>
+                    </a:xfrm>
+                    <a:prstGeom prst="rect">
+                      <a:avLst/>
+                    </a:prstGeom>
+                  </pic:spPr>
+                </pic:pic>
+              </a:graphicData>
+            </a:graphic>
+          </wp:inline>
+        </w:drawing>
+      </w:r>
+    </w:p>
+    <w:p>
+      <w:r>
+        <w:t xml:space="preserve">Ensuite j’ai modifié la fonction </w:t>
+      </w:r>
+      <w:proofErr w:type="spellStart"/>
+      <w:r>
+        <w:t>predict</w:t>
+      </w:r>
+      <w:proofErr w:type="spellEnd"/>
+      <w:r>
+        <w:t xml:space="preserve"> afin qu’il renvoie non plus le tableau de prédiction des classes mais le tableau avec la valeur de la vraisemblance.</w:t>
+      </w:r>
+    </w:p>
     <w:p/>
     <w:p>
+      <w:r>
+        <w:t xml:space="preserve"> Enfin on peut afficher chaque point avec une coordonnée en plus, la vraisemblance.</w:t>
+      </w:r>
+    </w:p>
+    <w:p>
+      <w:pPr>
+        <w:jc w:val="center"/>
+      </w:pPr>
+      <w:r>
+        <w:rPr>
+          <w:noProof/>
+          <w:lang w:eastAsia="fr-FR"/>
+        </w:rPr>
+        <w:drawing>
+          <wp:inline distT="0" distB="0" distL="0" distR="0">
+            <wp:extent cx="3321963" cy="2552065"/>
+            <wp:effectExtent l="0" t="0" r="0" b="635"/>
+            <wp:docPr id="4" name="Image 4"/>
+            <wp:cNvGraphicFramePr>
+              <a:graphicFrameLocks xmlns:a="http://schemas.openxmlformats.org/drawingml/2006/main" noChangeAspect="1"/>
+            </wp:cNvGraphicFramePr>
+            <a:graphic xmlns:a="http://schemas.openxmlformats.org/drawingml/2006/main">
+              <a:graphicData uri="http://schemas.openxmlformats.org/drawingml/2006/picture">
+                <pic:pic xmlns:pic="http://schemas.openxmlformats.org/drawingml/2006/picture">
+                  <pic:nvPicPr>
+                    <pic:cNvPr id="4" name="vrai.PNG"/>
+                    <pic:cNvPicPr/>
+                  </pic:nvPicPr>
+                  <pic:blipFill>
+                    <a:blip r:embed="rId10">
+                      <a:extLst>
+                        <a:ext uri="{28A0092B-C50C-407E-A947-70E740481C1C}">
+                          <a14:useLocalDpi xmlns:a14="http://schemas.microsoft.com/office/drawing/2010/main" val="0"/>
+                        </a:ext>
+                      </a:extLst>
+                    </a:blip>
+                    <a:stretch>
+                      <a:fillRect/>
+                    </a:stretch>
+                  </pic:blipFill>
+                  <pic:spPr>
+                    <a:xfrm>
+                      <a:off x="0" y="0"/>
+                      <a:ext cx="3327178" cy="2556072"/>
+                    </a:xfrm>
+                    <a:prstGeom prst="rect">
+                      <a:avLst/>
+                    </a:prstGeom>
+                  </pic:spPr>
+                </pic:pic>
+              </a:graphicData>
+            </a:graphic>
+          </wp:inline>
+        </w:drawing>
+      </w:r>
+    </w:p>
+    <w:p>
+      <w:pPr>
+        <w:pStyle w:val="Titre1"/>
+        <w:rPr>
+          <w:noProof/>
+          <w:lang w:eastAsia="fr-FR"/>
+        </w:rPr>
+      </w:pPr>
+      <w:r>
+        <w:rPr>
+          <w:noProof/>
+          <w:lang w:eastAsia="fr-FR"/>
+        </w:rPr>
+        <w:lastRenderedPageBreak/>
+        <w:t xml:space="preserve">3 </w:t>
+      </w:r>
+      <w:r>
+        <w:rPr>
+          <w:noProof/>
+          <w:lang w:eastAsia="fr-FR"/>
+        </w:rPr>
+        <w:t>Classification d’image de fleurs</w:t>
+      </w:r>
+    </w:p>
+    <w:p>
+      <w:pPr>
+        <w:rPr>
+          <w:lang w:eastAsia="fr-FR"/>
+        </w:rPr>
+      </w:pPr>
+    </w:p>
+    <w:p>
+      <w:pPr>
+        <w:rPr>
+          <w:lang w:eastAsia="fr-FR"/>
+        </w:rPr>
+      </w:pPr>
+      <w:r>
+        <w:rPr>
+          <w:lang w:eastAsia="fr-FR"/>
+        </w:rPr>
+        <w:t xml:space="preserve">Sans </w:t>
+      </w:r>
+      <w:proofErr w:type="gramStart"/>
+      <w:r>
+        <w:rPr>
+          <w:lang w:eastAsia="fr-FR"/>
+        </w:rPr>
+        <w:t>les probabilité</w:t>
+      </w:r>
+      <w:proofErr w:type="gramEnd"/>
+      <w:r>
+        <w:rPr>
+          <w:lang w:eastAsia="fr-FR"/>
+        </w:rPr>
+        <w:t xml:space="preserve"> à priori </w:t>
+      </w:r>
+      <w:r>
+        <w:rPr>
+          <w:lang w:eastAsia="fr-FR"/>
+        </w:rPr>
+        <w:t>on obtient un score de 0.766666</w:t>
+      </w:r>
+    </w:p>
+    <w:p>
+      <w:pPr>
+        <w:rPr>
+          <w:lang w:eastAsia="fr-FR"/>
+        </w:rPr>
+      </w:pPr>
+      <w:r>
+        <w:rPr>
+          <w:lang w:eastAsia="fr-FR"/>
+        </w:rPr>
+        <w:t>Dans la fonction fit on a :</w:t>
+      </w:r>
+    </w:p>
+    <w:p>
+      <w:pPr>
+        <w:rPr>
+          <w:lang w:eastAsia="fr-FR"/>
+        </w:rPr>
+      </w:pPr>
+      <w:r>
+        <w:rPr>
+          <w:noProof/>
+          <w:lang w:eastAsia="fr-FR"/>
+        </w:rPr>
+        <w:drawing>
+          <wp:inline distT="0" distB="0" distL="0" distR="0">
+            <wp:extent cx="3048425" cy="552527"/>
+            <wp:effectExtent l="0" t="0" r="0" b="0"/>
+            <wp:docPr id="6" name="Image 6"/>
+            <wp:cNvGraphicFramePr>
+              <a:graphicFrameLocks xmlns:a="http://schemas.openxmlformats.org/drawingml/2006/main" noChangeAspect="1"/>
+            </wp:cNvGraphicFramePr>
+            <a:graphic xmlns:a="http://schemas.openxmlformats.org/drawingml/2006/main">
+              <a:graphicData uri="http://schemas.openxmlformats.org/drawingml/2006/picture">
+                <pic:pic xmlns:pic="http://schemas.openxmlformats.org/drawingml/2006/picture">
+                  <pic:nvPicPr>
+                    <pic:cNvPr id="6" name="aprio.PNG"/>
+                    <pic:cNvPicPr/>
+                  </pic:nvPicPr>
+                  <pic:blipFill>
+                    <a:blip r:embed="rId11">
+                      <a:extLst>
+                        <a:ext uri="{28A0092B-C50C-407E-A947-70E740481C1C}">
+                          <a14:useLocalDpi xmlns:a14="http://schemas.microsoft.com/office/drawing/2010/main" val="0"/>
+                        </a:ext>
+                      </a:extLst>
+                    </a:blip>
+                    <a:stretch>
+                      <a:fillRect/>
+                    </a:stretch>
+                  </pic:blipFill>
+                  <pic:spPr>
+                    <a:xfrm>
+                      <a:off x="0" y="0"/>
+                      <a:ext cx="3048425" cy="552527"/>
+                    </a:xfrm>
+                    <a:prstGeom prst="rect">
+                      <a:avLst/>
+                    </a:prstGeom>
+                  </pic:spPr>
+                </pic:pic>
+              </a:graphicData>
+            </a:graphic>
+          </wp:inline>
+        </w:drawing>
+      </w:r>
+    </w:p>
+    <w:p>
+      <w:pPr>
+        <w:rPr>
+          <w:lang w:eastAsia="fr-FR"/>
+        </w:rPr>
+      </w:pPr>
+    </w:p>
+    <w:p>
+      <w:pPr>
+        <w:shd w:val="clear" w:color="auto" w:fill="2B2B2B"/>
+        <w:tabs>
+          <w:tab w:val="left" w:pos="916"/>
+          <w:tab w:val="left" w:pos="1832"/>
+          <w:tab w:val="left" w:pos="2748"/>
+          <w:tab w:val="left" w:pos="3664"/>
+          <w:tab w:val="left" w:pos="4580"/>
+          <w:tab w:val="left" w:pos="5496"/>
+          <w:tab w:val="left" w:pos="6412"/>
+          <w:tab w:val="left" w:pos="7328"/>
+          <w:tab w:val="left" w:pos="8244"/>
+          <w:tab w:val="left" w:pos="9160"/>
+          <w:tab w:val="left" w:pos="10076"/>
+          <w:tab w:val="left" w:pos="10992"/>
+          <w:tab w:val="left" w:pos="11908"/>
+          <w:tab w:val="left" w:pos="12824"/>
+          <w:tab w:val="left" w:pos="13740"/>
+          <w:tab w:val="left" w:pos="14656"/>
+        </w:tabs>
+        <w:spacing w:after="0" w:line="240" w:lineRule="auto"/>
+        <w:rPr>
+          <w:rFonts w:ascii="Courier New" w:eastAsia="Times New Roman" w:hAnsi="Courier New" w:cs="Courier New"/>
+          <w:color w:val="A9B7C6"/>
+          <w:sz w:val="20"/>
+          <w:szCs w:val="20"/>
+          <w:lang w:eastAsia="fr-FR"/>
+        </w:rPr>
+      </w:pPr>
+      <w:proofErr w:type="gramStart"/>
+      <w:r>
+        <w:rPr>
+          <w:rFonts w:ascii="Courier New" w:eastAsia="Times New Roman" w:hAnsi="Courier New" w:cs="Courier New"/>
+          <w:color w:val="A9B7C6"/>
+          <w:sz w:val="20"/>
+          <w:szCs w:val="20"/>
+          <w:lang w:eastAsia="fr-FR"/>
+        </w:rPr>
+        <w:t>g</w:t>
+      </w:r>
+      <w:proofErr w:type="gramEnd"/>
+      <w:r>
+        <w:rPr>
+          <w:rFonts w:ascii="Courier New" w:eastAsia="Times New Roman" w:hAnsi="Courier New" w:cs="Courier New"/>
+          <w:color w:val="A9B7C6"/>
+          <w:sz w:val="20"/>
+          <w:szCs w:val="20"/>
+          <w:lang w:eastAsia="fr-FR"/>
+        </w:rPr>
+        <w:t xml:space="preserve"> = </w:t>
+      </w:r>
+      <w:proofErr w:type="spellStart"/>
+      <w:r>
+        <w:rPr>
+          <w:rFonts w:ascii="Courier New" w:eastAsia="Times New Roman" w:hAnsi="Courier New" w:cs="Courier New"/>
+          <w:color w:val="A9B7C6"/>
+          <w:sz w:val="20"/>
+          <w:szCs w:val="20"/>
+          <w:lang w:eastAsia="fr-FR"/>
+        </w:rPr>
+        <w:t>GaussianBayes</w:t>
+      </w:r>
+      <w:proofErr w:type="spellEnd"/>
+      <w:r>
+        <w:rPr>
+          <w:rFonts w:ascii="Courier New" w:eastAsia="Times New Roman" w:hAnsi="Courier New" w:cs="Courier New"/>
+          <w:color w:val="A9B7C6"/>
+          <w:sz w:val="20"/>
+          <w:szCs w:val="20"/>
+          <w:lang w:eastAsia="fr-FR"/>
+        </w:rPr>
+        <w:t>(</w:t>
+      </w:r>
+      <w:proofErr w:type="spellStart"/>
+      <w:r>
+        <w:rPr>
+          <w:rFonts w:ascii="Courier New" w:eastAsia="Times New Roman" w:hAnsi="Courier New" w:cs="Courier New"/>
+          <w:color w:val="AA4926"/>
+          <w:sz w:val="20"/>
+          <w:szCs w:val="20"/>
+          <w:lang w:eastAsia="fr-FR"/>
+        </w:rPr>
+        <w:t>priors</w:t>
+      </w:r>
+      <w:proofErr w:type="spellEnd"/>
+      <w:r>
+        <w:rPr>
+          <w:rFonts w:ascii="Courier New" w:eastAsia="Times New Roman" w:hAnsi="Courier New" w:cs="Courier New"/>
+          <w:color w:val="A9B7C6"/>
+          <w:sz w:val="20"/>
+          <w:szCs w:val="20"/>
+          <w:lang w:eastAsia="fr-FR"/>
+        </w:rPr>
+        <w:t>=[</w:t>
+      </w:r>
+      <w:r>
+        <w:rPr>
+          <w:rFonts w:ascii="Courier New" w:eastAsia="Times New Roman" w:hAnsi="Courier New" w:cs="Courier New"/>
+          <w:color w:val="6897BB"/>
+          <w:sz w:val="20"/>
+          <w:szCs w:val="20"/>
+          <w:lang w:eastAsia="fr-FR"/>
+        </w:rPr>
+        <w:t>0.33</w:t>
+      </w:r>
+      <w:r>
+        <w:rPr>
+          <w:rFonts w:ascii="Courier New" w:eastAsia="Times New Roman" w:hAnsi="Courier New" w:cs="Courier New"/>
+          <w:color w:val="CC7832"/>
+          <w:sz w:val="20"/>
+          <w:szCs w:val="20"/>
+          <w:lang w:eastAsia="fr-FR"/>
+        </w:rPr>
+        <w:t>,</w:t>
+      </w:r>
+      <w:r>
+        <w:rPr>
+          <w:rFonts w:ascii="Courier New" w:eastAsia="Times New Roman" w:hAnsi="Courier New" w:cs="Courier New"/>
+          <w:color w:val="6897BB"/>
+          <w:sz w:val="20"/>
+          <w:szCs w:val="20"/>
+          <w:lang w:eastAsia="fr-FR"/>
+        </w:rPr>
+        <w:t>0.3</w:t>
+      </w:r>
+      <w:r>
+        <w:rPr>
+          <w:rFonts w:ascii="Courier New" w:eastAsia="Times New Roman" w:hAnsi="Courier New" w:cs="Courier New"/>
+          <w:color w:val="CC7832"/>
+          <w:sz w:val="20"/>
+          <w:szCs w:val="20"/>
+          <w:lang w:eastAsia="fr-FR"/>
+        </w:rPr>
+        <w:t>,</w:t>
+      </w:r>
+      <w:r>
+        <w:rPr>
+          <w:rFonts w:ascii="Courier New" w:eastAsia="Times New Roman" w:hAnsi="Courier New" w:cs="Courier New"/>
+          <w:color w:val="6897BB"/>
+          <w:sz w:val="20"/>
+          <w:szCs w:val="20"/>
+          <w:lang w:eastAsia="fr-FR"/>
+        </w:rPr>
+        <w:t>0.326</w:t>
+      </w:r>
+      <w:r>
+        <w:rPr>
+          <w:rFonts w:ascii="Courier New" w:eastAsia="Times New Roman" w:hAnsi="Courier New" w:cs="Courier New"/>
+          <w:color w:val="A9B7C6"/>
+          <w:sz w:val="20"/>
+          <w:szCs w:val="20"/>
+          <w:lang w:eastAsia="fr-FR"/>
+        </w:rPr>
+        <w:t>])</w:t>
+      </w:r>
+    </w:p>
+    <w:p>
+      <w:pPr>
+        <w:rPr>
+          <w:lang w:eastAsia="fr-FR"/>
+        </w:rPr>
+      </w:pPr>
+    </w:p>
+    <w:p>
+      <w:pPr>
+        <w:rPr>
+          <w:lang w:eastAsia="fr-FR"/>
+        </w:rPr>
+      </w:pPr>
+      <w:r>
+        <w:rPr>
+          <w:lang w:eastAsia="fr-FR"/>
+        </w:rPr>
+        <w:t xml:space="preserve">Avec ces </w:t>
+      </w:r>
+      <w:proofErr w:type="spellStart"/>
+      <w:r>
+        <w:rPr>
+          <w:lang w:eastAsia="fr-FR"/>
+        </w:rPr>
+        <w:t>probas</w:t>
+      </w:r>
+      <w:proofErr w:type="spellEnd"/>
+      <w:r>
+        <w:rPr>
+          <w:lang w:eastAsia="fr-FR"/>
+        </w:rPr>
+        <w:t xml:space="preserve"> à priori on arrive à obtenir un score de 0.8.</w:t>
+      </w:r>
+    </w:p>
+    <w:p>
+      <w:pPr>
+        <w:rPr>
+          <w:lang w:eastAsia="fr-FR"/>
+        </w:rPr>
+      </w:pPr>
       <w:bookmarkStart w:id="0" w:name="_GoBack"/>
       <w:bookmarkEnd w:id="0"/>
     </w:p>
@@ -184,14 +697,175 @@
           <w:noProof/>
           <w:lang w:eastAsia="fr-FR"/>
         </w:rPr>
-        <w:t xml:space="preserve">3 </w:t>
+        <w:t>4</w:t>
       </w:r>
       <w:r>
         <w:rPr>
           <w:noProof/>
           <w:lang w:eastAsia="fr-FR"/>
         </w:rPr>
-        <w:t>Classification : Décision par maximum de vraisemblance</w:t>
+        <w:t xml:space="preserve"> Amélioration du classifieur</w:t>
+      </w:r>
+    </w:p>
+    <w:p>
+      <w:pPr>
+        <w:rPr>
+          <w:lang w:eastAsia="fr-FR"/>
+        </w:rPr>
+      </w:pPr>
+    </w:p>
+    <w:p>
+      <w:pPr>
+        <w:rPr>
+          <w:lang w:eastAsia="fr-FR"/>
+        </w:rPr>
+      </w:pPr>
+      <w:r>
+        <w:rPr>
+          <w:lang w:eastAsia="fr-FR"/>
+        </w:rPr>
+        <w:t xml:space="preserve">Pour </w:t>
+      </w:r>
+      <w:r>
+        <w:rPr>
+          <w:lang w:eastAsia="fr-FR"/>
+        </w:rPr>
+        <w:t>améliorer</w:t>
+      </w:r>
+      <w:r>
+        <w:rPr>
+          <w:lang w:eastAsia="fr-FR"/>
+        </w:rPr>
+        <w:t xml:space="preserve"> le </w:t>
+      </w:r>
+      <w:proofErr w:type="spellStart"/>
+      <w:r>
+        <w:rPr>
+          <w:lang w:eastAsia="fr-FR"/>
+        </w:rPr>
+        <w:t>classifieur</w:t>
+      </w:r>
+      <w:proofErr w:type="spellEnd"/>
+      <w:r>
+        <w:rPr>
+          <w:lang w:eastAsia="fr-FR"/>
+        </w:rPr>
+        <w:t xml:space="preserve"> j’</w:t>
+      </w:r>
+      <w:r>
+        <w:rPr>
+          <w:lang w:eastAsia="fr-FR"/>
+        </w:rPr>
+        <w:t>ai créé</w:t>
+      </w:r>
+      <w:r>
+        <w:rPr>
+          <w:lang w:eastAsia="fr-FR"/>
+        </w:rPr>
+        <w:t xml:space="preserve"> </w:t>
+      </w:r>
+      <w:r>
+        <w:rPr>
+          <w:lang w:eastAsia="fr-FR"/>
+        </w:rPr>
+        <w:t>une nouvelle fonction</w:t>
+      </w:r>
+      <w:r>
+        <w:rPr>
+          <w:lang w:eastAsia="fr-FR"/>
+        </w:rPr>
+        <w:t xml:space="preserve"> de </w:t>
+      </w:r>
+      <w:r>
+        <w:rPr>
+          <w:lang w:eastAsia="fr-FR"/>
+        </w:rPr>
+        <w:t>prétraitement</w:t>
+      </w:r>
+      <w:r>
+        <w:rPr>
+          <w:lang w:eastAsia="fr-FR"/>
+        </w:rPr>
+        <w:t xml:space="preserve"> qui va ajouter en plus </w:t>
+      </w:r>
+      <w:r>
+        <w:rPr>
+          <w:lang w:eastAsia="fr-FR"/>
+        </w:rPr>
+        <w:t>la moyenne de rouge dans le centre en tant que coordonnées supplémentaire. Le fichier Bayes peut fonctionner avec cette coordonnée en plus sans avoir besoin de modification.</w:t>
+      </w:r>
+    </w:p>
+    <w:p>
+      <w:pPr>
+        <w:rPr>
+          <w:lang w:eastAsia="fr-FR"/>
+        </w:rPr>
+      </w:pPr>
+      <w:r>
+        <w:rPr>
+          <w:noProof/>
+          <w:lang w:eastAsia="fr-FR"/>
+        </w:rPr>
+        <w:drawing>
+          <wp:inline distT="0" distB="0" distL="0" distR="0">
+            <wp:extent cx="5760720" cy="1967230"/>
+            <wp:effectExtent l="0" t="0" r="0" b="0"/>
+            <wp:docPr id="7" name="Image 7"/>
+            <wp:cNvGraphicFramePr>
+              <a:graphicFrameLocks xmlns:a="http://schemas.openxmlformats.org/drawingml/2006/main" noChangeAspect="1"/>
+            </wp:cNvGraphicFramePr>
+            <a:graphic xmlns:a="http://schemas.openxmlformats.org/drawingml/2006/main">
+              <a:graphicData uri="http://schemas.openxmlformats.org/drawingml/2006/picture">
+                <pic:pic xmlns:pic="http://schemas.openxmlformats.org/drawingml/2006/picture">
+                  <pic:nvPicPr>
+                    <pic:cNvPr id="7" name="fin.PNG"/>
+                    <pic:cNvPicPr/>
+                  </pic:nvPicPr>
+                  <pic:blipFill>
+                    <a:blip r:embed="rId12">
+                      <a:extLst>
+                        <a:ext uri="{28A0092B-C50C-407E-A947-70E740481C1C}">
+                          <a14:useLocalDpi xmlns:a14="http://schemas.microsoft.com/office/drawing/2010/main" val="0"/>
+                        </a:ext>
+                      </a:extLst>
+                    </a:blip>
+                    <a:stretch>
+                      <a:fillRect/>
+                    </a:stretch>
+                  </pic:blipFill>
+                  <pic:spPr>
+                    <a:xfrm>
+                      <a:off x="0" y="0"/>
+                      <a:ext cx="5760720" cy="1967230"/>
+                    </a:xfrm>
+                    <a:prstGeom prst="rect">
+                      <a:avLst/>
+                    </a:prstGeom>
+                  </pic:spPr>
+                </pic:pic>
+              </a:graphicData>
+            </a:graphic>
+          </wp:inline>
+        </w:drawing>
+      </w:r>
+    </w:p>
+    <w:p>
+      <w:pPr>
+        <w:rPr>
+          <w:lang w:eastAsia="fr-FR"/>
+        </w:rPr>
+      </w:pPr>
+      <w:r>
+        <w:rPr>
+          <w:lang w:eastAsia="fr-FR"/>
+        </w:rPr>
+        <w:t>Si le pixel dont on calcul la couleur se situe dans le carré de côté 20pixels au centre de l’image, on l’ajoute pour la moyenne de rouge du centre.</w:t>
+      </w:r>
+      <w:r>
+        <w:rPr>
+          <w:lang w:eastAsia="fr-FR"/>
+        </w:rPr>
+        <w:t xml:space="preserve"> </w:t>
       </w:r>
     </w:p>
     <w:p>
@@ -202,57 +876,6 @@
           <w:lang w:eastAsia="fr-FR"/>
         </w:rPr>
       </w:pPr>
-      <w:r>
-        <w:rPr>
-          <w:noProof/>
-          <w:lang w:eastAsia="fr-FR"/>
-        </w:rPr>
-        <w:t>4 Probabilité à priori</w:t>
-      </w:r>
-    </w:p>
-    <w:p>
-      <w:pPr>
-        <w:rPr>
-          <w:lang w:eastAsia="fr-FR"/>
-        </w:rPr>
-      </w:pPr>
-    </w:p>
-    <w:p>
-      <w:pPr>
-        <w:rPr>
-          <w:lang w:eastAsia="fr-FR"/>
-        </w:rPr>
-      </w:pPr>
-    </w:p>
-    <w:p>
-      <w:pPr>
-        <w:pStyle w:val="Titre1"/>
-        <w:rPr>
-          <w:noProof/>
-          <w:lang w:eastAsia="fr-FR"/>
-        </w:rPr>
-      </w:pPr>
-      <w:r>
-        <w:rPr>
-          <w:noProof/>
-          <w:lang w:eastAsia="fr-FR"/>
-        </w:rPr>
-        <w:t>5</w:t>
-      </w:r>
-      <w:r>
-        <w:rPr>
-          <w:noProof/>
-          <w:lang w:eastAsia="fr-FR"/>
-        </w:rPr>
-        <w:t xml:space="preserve"> </w:t>
-      </w:r>
-      <w:r>
-        <w:rPr>
-          <w:noProof/>
-          <w:lang w:eastAsia="fr-FR"/>
-        </w:rPr>
-        <w:t>Généralisation</w:t>
-      </w:r>
     </w:p>
     <w:p>
       <w:pPr>
@@ -263,7 +886,7 @@
     </w:p>
     <w:p/>
     <w:sectPr>
-      <w:footerReference w:type="default" r:id="rId8"/>
+      <w:footerReference w:type="default" r:id="rId13"/>
       <w:pgSz w:w="11906" w:h="16838"/>
       <w:pgMar w:top="1417" w:right="1417" w:bottom="1417" w:left="1417" w:header="708" w:footer="708" w:gutter="0"/>
       <w:cols w:space="708"/>
@@ -465,7 +1088,7 @@
               <w:sz w:val="18"/>
               <w:szCs w:val="18"/>
             </w:rPr>
-            <w:t>2</w:t>
+            <w:t>1</w:t>
           </w:r>
           <w:r>
             <w:rPr>
@@ -1122,21 +1745,21 @@
     <w:charset w:val="00"/>
     <w:family w:val="swiss"/>
     <w:pitch w:val="variable"/>
-    <w:sig w:usb0="E0002AFF" w:usb1="C000247B" w:usb2="00000009" w:usb3="00000000" w:csb0="000001FF" w:csb1="00000000"/>
+    <w:sig w:usb0="E0002AFF" w:usb1="4000ACFF" w:usb2="00000001" w:usb3="00000000" w:csb0="000001FF" w:csb1="00000000"/>
   </w:font>
   <w:font w:name="Times New Roman">
     <w:panose1 w:val="02020603050405020304"/>
     <w:charset w:val="00"/>
     <w:family w:val="roman"/>
     <w:pitch w:val="variable"/>
-    <w:sig w:usb0="E0002EFF" w:usb1="C000785B" w:usb2="00000009" w:usb3="00000000" w:csb0="000001FF" w:csb1="00000000"/>
+    <w:sig w:usb0="E0002AFF" w:usb1="C0007843" w:usb2="00000009" w:usb3="00000000" w:csb0="000001FF" w:csb1="00000000"/>
   </w:font>
   <w:font w:name="Calibri Light">
     <w:panose1 w:val="020F0302020204030204"/>
     <w:charset w:val="00"/>
     <w:family w:val="swiss"/>
     <w:pitch w:val="variable"/>
-    <w:sig w:usb0="E0002AFF" w:usb1="C000247B" w:usb2="00000009" w:usb3="00000000" w:csb0="000001FF" w:csb1="00000000"/>
+    <w:sig w:usb0="A0002AEF" w:usb1="4000207B" w:usb2="00000000" w:usb3="00000000" w:csb0="000001FF" w:csb1="00000000"/>
   </w:font>
   <w:font w:name="Consolas">
     <w:panose1 w:val="020B0609020204030204"/>
@@ -1144,6 +1767,13 @@
     <w:family w:val="modern"/>
     <w:pitch w:val="fixed"/>
     <w:sig w:usb0="E00006FF" w:usb1="0000FCFF" w:usb2="00000001" w:usb3="00000000" w:csb0="0000019F" w:csb1="00000000"/>
+  </w:font>
+  <w:font w:name="Courier New">
+    <w:panose1 w:val="02070309020205020404"/>
+    <w:charset w:val="00"/>
+    <w:family w:val="modern"/>
+    <w:pitch w:val="fixed"/>
+    <w:sig w:usb0="E0002EFF" w:usb1="C0007843" w:usb2="00000009" w:usb3="00000000" w:csb0="000001FF" w:csb1="00000000"/>
   </w:font>
 </w:fonts>
 </file>
@@ -1164,6 +1794,7 @@
   </w:compat>
   <w:rsids>
     <w:rsidRoot w:val="002A31F4"/>
+    <w:rsid w:val="000127F2"/>
     <w:rsid w:val="002A31F4"/>
     <w:rsid w:val="00625E35"/>
     <w:rsid w:val="008C4455"/>
